--- a/Documents/Cahier des charges.docx
+++ b/Documents/Cahier des charges.docx
@@ -1424,12 +1424,364 @@
         <w:lastRenderedPageBreak/>
         <w:t>Annexes</w:t>
       </w:r>
+      <w:bookmarkEnd w:id="5"/>
+    </w:p>
+    <w:p/>
+    <w:p/>
+    <w:p/>
+    <w:p/>
+    <w:p>
+      <w:r>
+        <w:rPr>
+          <w:noProof/>
+        </w:rPr>
+        <w:drawing>
+          <wp:anchor distT="0" distB="0" distL="114300" distR="114300" simplePos="0" relativeHeight="251660288" behindDoc="1" locked="0" layoutInCell="1" allowOverlap="1" wp14:anchorId="100703EB" wp14:editId="39AE495E">
+            <wp:simplePos x="0" y="0"/>
+            <wp:positionH relativeFrom="margin">
+              <wp:posOffset>-223520</wp:posOffset>
+            </wp:positionH>
+            <wp:positionV relativeFrom="paragraph">
+              <wp:posOffset>261620</wp:posOffset>
+            </wp:positionV>
+            <wp:extent cx="2819400" cy="5127682"/>
+            <wp:effectExtent l="0" t="0" r="0" b="0"/>
+            <wp:wrapNone/>
+            <wp:docPr id="2" name="Image 2"/>
+            <wp:cNvGraphicFramePr>
+              <a:graphicFrameLocks xmlns:a="http://schemas.openxmlformats.org/drawingml/2006/main" noChangeAspect="1"/>
+            </wp:cNvGraphicFramePr>
+            <a:graphic xmlns:a="http://schemas.openxmlformats.org/drawingml/2006/main">
+              <a:graphicData uri="http://schemas.openxmlformats.org/drawingml/2006/picture">
+                <pic:pic xmlns:pic="http://schemas.openxmlformats.org/drawingml/2006/picture">
+                  <pic:nvPicPr>
+                    <pic:cNvPr id="0" name="Picture 1"/>
+                    <pic:cNvPicPr>
+                      <a:picLocks noChangeAspect="1" noChangeArrowheads="1"/>
+                    </pic:cNvPicPr>
+                  </pic:nvPicPr>
+                  <pic:blipFill>
+                    <a:blip r:embed="rId9">
+                      <a:extLst>
+                        <a:ext uri="{28A0092B-C50C-407E-A947-70E740481C1C}">
+                          <a14:useLocalDpi xmlns:a14="http://schemas.microsoft.com/office/drawing/2010/main" val="0"/>
+                        </a:ext>
+                      </a:extLst>
+                    </a:blip>
+                    <a:srcRect/>
+                    <a:stretch>
+                      <a:fillRect/>
+                    </a:stretch>
+                  </pic:blipFill>
+                  <pic:spPr bwMode="auto">
+                    <a:xfrm>
+                      <a:off x="0" y="0"/>
+                      <a:ext cx="2819400" cy="5127682"/>
+                    </a:xfrm>
+                    <a:prstGeom prst="rect">
+                      <a:avLst/>
+                    </a:prstGeom>
+                    <a:noFill/>
+                    <a:ln>
+                      <a:noFill/>
+                    </a:ln>
+                  </pic:spPr>
+                </pic:pic>
+              </a:graphicData>
+            </a:graphic>
+            <wp14:sizeRelH relativeFrom="margin">
+              <wp14:pctWidth>0</wp14:pctWidth>
+            </wp14:sizeRelH>
+            <wp14:sizeRelV relativeFrom="margin">
+              <wp14:pctHeight>0</wp14:pctHeight>
+            </wp14:sizeRelV>
+          </wp:anchor>
+        </w:drawing>
+      </w:r>
+      <w:r>
+        <w:rPr>
+          <w:noProof/>
+        </w:rPr>
+        <w:drawing>
+          <wp:anchor distT="0" distB="0" distL="114300" distR="114300" simplePos="0" relativeHeight="251661312" behindDoc="1" locked="0" layoutInCell="1" allowOverlap="1" wp14:anchorId="238FC9A8" wp14:editId="18C33E83">
+            <wp:simplePos x="0" y="0"/>
+            <wp:positionH relativeFrom="column">
+              <wp:posOffset>3024505</wp:posOffset>
+            </wp:positionH>
+            <wp:positionV relativeFrom="paragraph">
+              <wp:posOffset>243840</wp:posOffset>
+            </wp:positionV>
+            <wp:extent cx="2828925" cy="5144049"/>
+            <wp:effectExtent l="0" t="0" r="0" b="0"/>
+            <wp:wrapNone/>
+            <wp:docPr id="6" name="Image 6"/>
+            <wp:cNvGraphicFramePr>
+              <a:graphicFrameLocks xmlns:a="http://schemas.openxmlformats.org/drawingml/2006/main" noChangeAspect="1"/>
+            </wp:cNvGraphicFramePr>
+            <a:graphic xmlns:a="http://schemas.openxmlformats.org/drawingml/2006/main">
+              <a:graphicData uri="http://schemas.openxmlformats.org/drawingml/2006/picture">
+                <pic:pic xmlns:pic="http://schemas.openxmlformats.org/drawingml/2006/picture">
+                  <pic:nvPicPr>
+                    <pic:cNvPr id="0" name="Picture 2"/>
+                    <pic:cNvPicPr>
+                      <a:picLocks noChangeAspect="1" noChangeArrowheads="1"/>
+                    </pic:cNvPicPr>
+                  </pic:nvPicPr>
+                  <pic:blipFill>
+                    <a:blip r:embed="rId10">
+                      <a:extLst>
+                        <a:ext uri="{28A0092B-C50C-407E-A947-70E740481C1C}">
+                          <a14:useLocalDpi xmlns:a14="http://schemas.microsoft.com/office/drawing/2010/main" val="0"/>
+                        </a:ext>
+                      </a:extLst>
+                    </a:blip>
+                    <a:srcRect/>
+                    <a:stretch>
+                      <a:fillRect/>
+                    </a:stretch>
+                  </pic:blipFill>
+                  <pic:spPr bwMode="auto">
+                    <a:xfrm>
+                      <a:off x="0" y="0"/>
+                      <a:ext cx="2828925" cy="5144049"/>
+                    </a:xfrm>
+                    <a:prstGeom prst="rect">
+                      <a:avLst/>
+                    </a:prstGeom>
+                    <a:noFill/>
+                    <a:ln>
+                      <a:noFill/>
+                    </a:ln>
+                  </pic:spPr>
+                </pic:pic>
+              </a:graphicData>
+            </a:graphic>
+            <wp14:sizeRelH relativeFrom="margin">
+              <wp14:pctWidth>0</wp14:pctWidth>
+            </wp14:sizeRelH>
+            <wp14:sizeRelV relativeFrom="margin">
+              <wp14:pctHeight>0</wp14:pctHeight>
+            </wp14:sizeRelV>
+          </wp:anchor>
+        </w:drawing>
+      </w:r>
+    </w:p>
+    <w:p/>
+    <w:p/>
+    <w:p/>
+    <w:p/>
+    <w:p/>
+    <w:p/>
+    <w:p/>
+    <w:p/>
+    <w:p/>
+    <w:p/>
+    <w:p/>
+    <w:p/>
+    <w:p/>
+    <w:p/>
+    <w:p/>
+    <w:p/>
+    <w:p/>
+    <w:p>
+      <w:pPr>
+        <w:rPr>
+          <w:b/>
+        </w:rPr>
+      </w:pPr>
+      <w:r>
+        <w:rPr>
+          <w:b/>
+        </w:rPr>
+        <w:t xml:space="preserve">            Lancement de l’application</w:t>
+      </w:r>
+      <w:r>
+        <w:rPr>
+          <w:b/>
+        </w:rPr>
+        <w:t xml:space="preserve">                                                   Création / modification du profil</w:t>
+      </w:r>
+    </w:p>
+    <w:p/>
+    <w:p/>
+    <w:p/>
+    <w:p/>
+    <w:p/>
+    <w:p/>
+    <w:p/>
+    <w:p/>
+    <w:p>
+      <w:r>
+        <w:rPr>
+          <w:noProof/>
+        </w:rPr>
+        <w:drawing>
+          <wp:anchor distT="0" distB="0" distL="114300" distR="114300" simplePos="0" relativeHeight="251662336" behindDoc="1" locked="0" layoutInCell="1" allowOverlap="1" wp14:anchorId="657F89E2" wp14:editId="5197BF64">
+            <wp:simplePos x="0" y="0"/>
+            <wp:positionH relativeFrom="column">
+              <wp:posOffset>-452120</wp:posOffset>
+            </wp:positionH>
+            <wp:positionV relativeFrom="paragraph">
+              <wp:posOffset>288925</wp:posOffset>
+            </wp:positionV>
+            <wp:extent cx="2838450" cy="5161280"/>
+            <wp:effectExtent l="0" t="0" r="0" b="0"/>
+            <wp:wrapNone/>
+            <wp:docPr id="7" name="Image 7"/>
+            <wp:cNvGraphicFramePr>
+              <a:graphicFrameLocks xmlns:a="http://schemas.openxmlformats.org/drawingml/2006/main" noChangeAspect="1"/>
+            </wp:cNvGraphicFramePr>
+            <a:graphic xmlns:a="http://schemas.openxmlformats.org/drawingml/2006/main">
+              <a:graphicData uri="http://schemas.openxmlformats.org/drawingml/2006/picture">
+                <pic:pic xmlns:pic="http://schemas.openxmlformats.org/drawingml/2006/picture">
+                  <pic:nvPicPr>
+                    <pic:cNvPr id="0" name="Picture 3"/>
+                    <pic:cNvPicPr>
+                      <a:picLocks noChangeAspect="1" noChangeArrowheads="1"/>
+                    </pic:cNvPicPr>
+                  </pic:nvPicPr>
+                  <pic:blipFill>
+                    <a:blip r:embed="rId11">
+                      <a:extLst>
+                        <a:ext uri="{28A0092B-C50C-407E-A947-70E740481C1C}">
+                          <a14:useLocalDpi xmlns:a14="http://schemas.microsoft.com/office/drawing/2010/main" val="0"/>
+                        </a:ext>
+                      </a:extLst>
+                    </a:blip>
+                    <a:srcRect/>
+                    <a:stretch>
+                      <a:fillRect/>
+                    </a:stretch>
+                  </pic:blipFill>
+                  <pic:spPr bwMode="auto">
+                    <a:xfrm>
+                      <a:off x="0" y="0"/>
+                      <a:ext cx="2838450" cy="5161280"/>
+                    </a:xfrm>
+                    <a:prstGeom prst="rect">
+                      <a:avLst/>
+                    </a:prstGeom>
+                    <a:noFill/>
+                    <a:ln>
+                      <a:noFill/>
+                    </a:ln>
+                  </pic:spPr>
+                </pic:pic>
+              </a:graphicData>
+            </a:graphic>
+            <wp14:sizeRelH relativeFrom="margin">
+              <wp14:pctWidth>0</wp14:pctWidth>
+            </wp14:sizeRelH>
+            <wp14:sizeRelV relativeFrom="margin">
+              <wp14:pctHeight>0</wp14:pctHeight>
+            </wp14:sizeRelV>
+          </wp:anchor>
+        </w:drawing>
+      </w:r>
+      <w:r>
+        <w:rPr>
+          <w:noProof/>
+        </w:rPr>
+        <w:drawing>
+          <wp:anchor distT="0" distB="0" distL="114300" distR="114300" simplePos="0" relativeHeight="251663360" behindDoc="1" locked="0" layoutInCell="1" allowOverlap="1" wp14:anchorId="572FE322" wp14:editId="34B9C8F6">
+            <wp:simplePos x="0" y="0"/>
+            <wp:positionH relativeFrom="margin">
+              <wp:align>right</wp:align>
+            </wp:positionH>
+            <wp:positionV relativeFrom="paragraph">
+              <wp:posOffset>279400</wp:posOffset>
+            </wp:positionV>
+            <wp:extent cx="2886075" cy="5200650"/>
+            <wp:effectExtent l="0" t="0" r="0" b="0"/>
+            <wp:wrapNone/>
+            <wp:docPr id="8" name="Image 8"/>
+            <wp:cNvGraphicFramePr>
+              <a:graphicFrameLocks xmlns:a="http://schemas.openxmlformats.org/drawingml/2006/main" noChangeAspect="1"/>
+            </wp:cNvGraphicFramePr>
+            <a:graphic xmlns:a="http://schemas.openxmlformats.org/drawingml/2006/main">
+              <a:graphicData uri="http://schemas.openxmlformats.org/drawingml/2006/picture">
+                <pic:pic xmlns:pic="http://schemas.openxmlformats.org/drawingml/2006/picture">
+                  <pic:nvPicPr>
+                    <pic:cNvPr id="0" name="Picture 4"/>
+                    <pic:cNvPicPr>
+                      <a:picLocks noChangeAspect="1" noChangeArrowheads="1"/>
+                    </pic:cNvPicPr>
+                  </pic:nvPicPr>
+                  <pic:blipFill>
+                    <a:blip r:embed="rId12">
+                      <a:extLst>
+                        <a:ext uri="{28A0092B-C50C-407E-A947-70E740481C1C}">
+                          <a14:useLocalDpi xmlns:a14="http://schemas.microsoft.com/office/drawing/2010/main" val="0"/>
+                        </a:ext>
+                      </a:extLst>
+                    </a:blip>
+                    <a:srcRect/>
+                    <a:stretch>
+                      <a:fillRect/>
+                    </a:stretch>
+                  </pic:blipFill>
+                  <pic:spPr bwMode="auto">
+                    <a:xfrm>
+                      <a:off x="0" y="0"/>
+                      <a:ext cx="2886075" cy="5200650"/>
+                    </a:xfrm>
+                    <a:prstGeom prst="rect">
+                      <a:avLst/>
+                    </a:prstGeom>
+                    <a:noFill/>
+                    <a:ln>
+                      <a:noFill/>
+                    </a:ln>
+                  </pic:spPr>
+                </pic:pic>
+              </a:graphicData>
+            </a:graphic>
+            <wp14:sizeRelH relativeFrom="margin">
+              <wp14:pctWidth>0</wp14:pctWidth>
+            </wp14:sizeRelH>
+            <wp14:sizeRelV relativeFrom="margin">
+              <wp14:pctHeight>0</wp14:pctHeight>
+            </wp14:sizeRelV>
+          </wp:anchor>
+        </w:drawing>
+      </w:r>
+    </w:p>
+    <w:p/>
+    <w:p/>
+    <w:p/>
+    <w:p/>
+    <w:p/>
+    <w:p/>
+    <w:p/>
+    <w:p/>
+    <w:p/>
+    <w:p/>
+    <w:p/>
+    <w:p/>
+    <w:p/>
+    <w:p>
       <w:bookmarkStart w:id="6" w:name="_GoBack"/>
-      <w:bookmarkEnd w:id="5"/>
       <w:bookmarkEnd w:id="6"/>
     </w:p>
+    <w:p/>
+    <w:p/>
+    <w:p/>
+    <w:p>
+      <w:pPr>
+        <w:rPr>
+          <w:b/>
+        </w:rPr>
+      </w:pPr>
+      <w:r>
+        <w:rPr>
+          <w:b/>
+        </w:rPr>
+        <w:t xml:space="preserve">             Ecran principal                                                             Ecran d’information / modification d’un city</w:t>
+      </w:r>
+    </w:p>
+    <w:p/>
     <w:sectPr>
-      <w:footerReference w:type="default" r:id="rId9"/>
+      <w:footerReference w:type="default" r:id="rId13"/>
       <w:pgSz w:w="11906" w:h="16838"/>
       <w:pgMar w:top="1417" w:right="1417" w:bottom="1417" w:left="1417" w:header="708" w:footer="708" w:gutter="0"/>
       <w:cols w:space="708"/>
@@ -3042,7 +3394,7 @@
 </file>
 
 <file path=customXml/itemProps1.xml><?xml version="1.0" encoding="utf-8"?>
-<ds:datastoreItem xmlns:ds="http://schemas.openxmlformats.org/officeDocument/2006/customXml" ds:itemID="{6D9FA373-DBD4-4B59-9B2A-63C8D06666B9}">
+<ds:datastoreItem xmlns:ds="http://schemas.openxmlformats.org/officeDocument/2006/customXml" ds:itemID="{83A954EA-8AE9-4603-8FF5-8363F911AD97}">
   <ds:schemaRefs>
     <ds:schemaRef ds:uri="http://schemas.openxmlformats.org/officeDocument/2006/bibliography"/>
   </ds:schemaRefs>
